--- a/О программе/ПЗ_PyGame.docx
+++ b/О программе/ПЗ_PyGame.docx
@@ -776,23 +776,6 @@
         <w:spacing w:after="120" w:before="240" w:lineRule="auto"/>
         <w:ind w:firstLine="0"/>
         <w:rPr>
-          <w:i w:val="1"/>
-          <w:sz w:val="28"/>
-          <w:szCs w:val="28"/>
-        </w:rPr>
-      </w:pPr>
-      <w:r>
-        <w:rPr>
-          <w:rtl w:val="0"/>
-        </w:rPr>
-      </w:r>
-    </w:p>
-    <w:p>
-      <w:pPr>
-        <w:spacing w:after="120" w:before="240" w:lineRule="auto"/>
-        <w:ind w:firstLine="0"/>
-        <w:rPr>
-          <w:i w:val="1"/>
           <w:sz w:val="28"/>
           <w:szCs w:val="28"/>
         </w:rPr>
@@ -1046,7 +1029,7 @@
               <w:vertAlign w:val="baseline"/>
             </w:rPr>
           </w:pPr>
-          <w:hyperlink w:anchor="_1t3h5sf">
+          <w:hyperlink w:anchor="_44sinio">
             <w:r>
               <w:rPr>
                 <w:rFonts w:ascii="Times New Roman" w:cs="Times New Roman" w:eastAsia="Times New Roman" w:hAnsi="Times New Roman"/>
@@ -1108,7 +1091,7 @@
               <w:vertAlign w:val="baseline"/>
             </w:rPr>
           </w:pPr>
-          <w:hyperlink w:anchor="_4d34og8">
+          <w:hyperlink w:anchor="_2jxsxqh">
             <w:r>
               <w:rPr>
                 <w:rFonts w:ascii="Times New Roman" w:cs="Times New Roman" w:eastAsia="Times New Roman" w:hAnsi="Times New Roman"/>
@@ -1170,7 +1153,7 @@
               <w:vertAlign w:val="baseline"/>
             </w:rPr>
           </w:pPr>
-          <w:hyperlink w:anchor="_17dp8vu">
+          <w:hyperlink w:anchor="_3j2qqm3">
             <w:r>
               <w:rPr>
                 <w:rFonts w:ascii="Times New Roman" w:cs="Times New Roman" w:eastAsia="Times New Roman" w:hAnsi="Times New Roman"/>
@@ -1232,7 +1215,7 @@
               <w:vertAlign w:val="baseline"/>
             </w:rPr>
           </w:pPr>
-          <w:hyperlink w:anchor="_3rdcrjn">
+          <w:hyperlink w:anchor="_1y810tw">
             <w:r>
               <w:rPr>
                 <w:rFonts w:ascii="Times New Roman" w:cs="Times New Roman" w:eastAsia="Times New Roman" w:hAnsi="Times New Roman"/>
@@ -1294,7 +1277,7 @@
               <w:vertAlign w:val="baseline"/>
             </w:rPr>
           </w:pPr>
-          <w:hyperlink w:anchor="_3rdcrjn">
+          <w:hyperlink w:anchor="_1y810tw">
             <w:r>
               <w:rPr>
                 <w:rFonts w:ascii="Times New Roman" w:cs="Times New Roman" w:eastAsia="Times New Roman" w:hAnsi="Times New Roman"/>
@@ -1528,19 +1511,22 @@
         <w:tabs>
           <w:tab w:val="left" w:leader="none" w:pos="567"/>
         </w:tabs>
-        <w:spacing w:after="0" w:afterAutospacing="0" w:line="360" w:lineRule="auto"/>
+        <w:spacing w:after="0" w:line="360" w:lineRule="auto"/>
         <w:ind w:left="720" w:hanging="360"/>
-        <w:rPr>
-          <w:u w:val="none"/>
-        </w:rPr>
-      </w:pPr>
-      <w:bookmarkStart w:colFirst="0" w:colLast="0" w:name="_1aipv0y7v9s0" w:id="7"/>
+        <w:rPr/>
+      </w:pPr>
+      <w:bookmarkStart w:colFirst="0" w:colLast="0" w:name="_1t3h5sf" w:id="7"/>
       <w:bookmarkEnd w:id="7"/>
       <w:r>
         <w:rPr>
           <w:rtl w:val="0"/>
         </w:rPr>
         <w:t xml:space="preserve">Основные элементы игрового процесса</w:t>
+      </w:r>
+      <w:r>
+        <w:rPr>
+          <w:rtl w:val="0"/>
+        </w:rPr>
       </w:r>
     </w:p>
     <w:p>
@@ -1556,15 +1542,14 @@
         <w:tabs>
           <w:tab w:val="left" w:leader="none" w:pos="567"/>
         </w:tabs>
-        <w:spacing w:after="0" w:afterAutospacing="0" w:before="0" w:beforeAutospacing="0" w:line="360" w:lineRule="auto"/>
+        <w:spacing w:after="0" w:before="0" w:line="360" w:lineRule="auto"/>
         <w:ind w:left="1440" w:hanging="360"/>
         <w:rPr>
           <w:sz w:val="28"/>
           <w:szCs w:val="28"/>
-          <w:u w:val="none"/>
-        </w:rPr>
-      </w:pPr>
-      <w:bookmarkStart w:colFirst="0" w:colLast="0" w:name="_76551yxh7mlx" w:id="8"/>
+        </w:rPr>
+      </w:pPr>
+      <w:bookmarkStart w:colFirst="0" w:colLast="0" w:name="_4d34og8" w:id="8"/>
       <w:bookmarkEnd w:id="8"/>
       <w:r>
         <w:rPr>
@@ -1573,6 +1558,11 @@
           <w:rtl w:val="0"/>
         </w:rPr>
         <w:t xml:space="preserve">Геймплей</w:t>
+      </w:r>
+      <w:r>
+        <w:rPr>
+          <w:rtl w:val="0"/>
+        </w:rPr>
       </w:r>
     </w:p>
     <w:p>
@@ -1585,12 +1575,11 @@
         <w:tabs>
           <w:tab w:val="left" w:leader="none" w:pos="567"/>
         </w:tabs>
-        <w:spacing w:after="0" w:afterAutospacing="0" w:before="0" w:beforeAutospacing="0" w:line="360" w:lineRule="auto"/>
+        <w:spacing w:after="0" w:before="0" w:line="360" w:lineRule="auto"/>
         <w:ind w:left="2160" w:hanging="360"/>
         <w:rPr>
           <w:sz w:val="28"/>
           <w:szCs w:val="28"/>
-          <w:u w:val="none"/>
         </w:rPr>
       </w:pPr>
       <w:r>
@@ -1611,6 +1600,11 @@
         </w:rPr>
         <w:t xml:space="preserve">Игрок должен подняться на верхний этаж тюрьмы, победить врагов на пути и одолеть финального босса.</w:t>
       </w:r>
+      <w:r>
+        <w:rPr>
+          <w:rtl w:val="0"/>
+        </w:rPr>
+      </w:r>
     </w:p>
     <w:p>
       <w:pPr>
@@ -1622,13 +1616,12 @@
         <w:tabs>
           <w:tab w:val="left" w:leader="none" w:pos="567"/>
         </w:tabs>
-        <w:spacing w:after="0" w:afterAutospacing="0" w:before="0" w:beforeAutospacing="0" w:line="360" w:lineRule="auto"/>
+        <w:spacing w:after="0" w:before="0" w:line="360" w:lineRule="auto"/>
         <w:ind w:left="1440" w:hanging="360"/>
         <w:rPr>
           <w:b w:val="1"/>
           <w:sz w:val="28"/>
           <w:szCs w:val="28"/>
-          <w:u w:val="none"/>
         </w:rPr>
       </w:pPr>
       <w:r>
@@ -1639,6 +1632,11 @@
           <w:rtl w:val="0"/>
         </w:rPr>
         <w:t xml:space="preserve">Механики:</w:t>
+      </w:r>
+      <w:r>
+        <w:rPr>
+          <w:rtl w:val="0"/>
+        </w:rPr>
       </w:r>
     </w:p>
     <w:p>
@@ -1651,12 +1649,11 @@
         <w:tabs>
           <w:tab w:val="left" w:leader="none" w:pos="567"/>
         </w:tabs>
-        <w:spacing w:after="0" w:afterAutospacing="0" w:before="0" w:beforeAutospacing="0" w:line="360" w:lineRule="auto"/>
+        <w:spacing w:after="0" w:before="0" w:line="360" w:lineRule="auto"/>
         <w:ind w:left="2160" w:hanging="360"/>
         <w:rPr>
           <w:sz w:val="28"/>
           <w:szCs w:val="28"/>
-          <w:u w:val="none"/>
         </w:rPr>
       </w:pPr>
       <w:r>
@@ -1666,6 +1663,11 @@
           <w:rtl w:val="0"/>
         </w:rPr>
         <w:t xml:space="preserve">Исследование этажей (случайная генерация уровней).</w:t>
+      </w:r>
+      <w:r>
+        <w:rPr>
+          <w:rtl w:val="0"/>
+        </w:rPr>
       </w:r>
     </w:p>
     <w:p>
@@ -1678,12 +1680,11 @@
         <w:tabs>
           <w:tab w:val="left" w:leader="none" w:pos="567"/>
         </w:tabs>
-        <w:spacing w:after="0" w:afterAutospacing="0" w:before="0" w:beforeAutospacing="0" w:line="360" w:lineRule="auto"/>
+        <w:spacing w:after="0" w:before="0" w:line="360" w:lineRule="auto"/>
         <w:ind w:left="2160" w:hanging="360"/>
         <w:rPr>
           <w:sz w:val="28"/>
           <w:szCs w:val="28"/>
-          <w:u w:val="none"/>
         </w:rPr>
       </w:pPr>
       <w:r>
@@ -1693,6 +1694,11 @@
           <w:rtl w:val="0"/>
         </w:rPr>
         <w:t xml:space="preserve">Бои с врагами в режиме реального времени.</w:t>
+      </w:r>
+      <w:r>
+        <w:rPr>
+          <w:rtl w:val="0"/>
+        </w:rPr>
       </w:r>
     </w:p>
     <w:p>
@@ -1705,12 +1711,11 @@
         <w:tabs>
           <w:tab w:val="left" w:leader="none" w:pos="567"/>
         </w:tabs>
-        <w:spacing w:after="0" w:afterAutospacing="0" w:before="0" w:beforeAutospacing="0" w:line="360" w:lineRule="auto"/>
+        <w:spacing w:after="0" w:before="0" w:line="360" w:lineRule="auto"/>
         <w:ind w:left="2160" w:hanging="360"/>
         <w:rPr>
           <w:sz w:val="28"/>
           <w:szCs w:val="28"/>
-          <w:u w:val="none"/>
         </w:rPr>
       </w:pPr>
       <w:r>
@@ -1720,6 +1725,11 @@
           <w:rtl w:val="0"/>
         </w:rPr>
         <w:t xml:space="preserve">Сбор снаряжения и улучшение характеристик персонажа.</w:t>
+      </w:r>
+      <w:r>
+        <w:rPr>
+          <w:rtl w:val="0"/>
+        </w:rPr>
       </w:r>
     </w:p>
     <w:p>
@@ -1732,12 +1742,11 @@
         <w:tabs>
           <w:tab w:val="left" w:leader="none" w:pos="567"/>
         </w:tabs>
-        <w:spacing w:after="0" w:afterAutospacing="0" w:before="0" w:beforeAutospacing="0" w:line="360" w:lineRule="auto"/>
+        <w:spacing w:after="0" w:before="0" w:line="360" w:lineRule="auto"/>
         <w:ind w:left="2160" w:hanging="360"/>
         <w:rPr>
           <w:sz w:val="28"/>
           <w:szCs w:val="28"/>
-          <w:u w:val="none"/>
         </w:rPr>
       </w:pPr>
       <w:r>
@@ -1747,6 +1756,11 @@
           <w:rtl w:val="0"/>
         </w:rPr>
         <w:t xml:space="preserve">Использование активных способностей для победы над врагами.</w:t>
+      </w:r>
+      <w:r>
+        <w:rPr>
+          <w:rtl w:val="0"/>
+        </w:rPr>
       </w:r>
     </w:p>
     <w:p>
@@ -1762,15 +1776,14 @@
         <w:tabs>
           <w:tab w:val="left" w:leader="none" w:pos="567"/>
         </w:tabs>
-        <w:spacing w:after="0" w:afterAutospacing="0" w:before="0" w:beforeAutospacing="0" w:line="360" w:lineRule="auto"/>
+        <w:spacing w:after="0" w:before="0" w:line="360" w:lineRule="auto"/>
         <w:ind w:left="1440" w:hanging="360"/>
         <w:rPr>
           <w:sz w:val="28"/>
           <w:szCs w:val="28"/>
-          <w:u w:val="none"/>
-        </w:rPr>
-      </w:pPr>
-      <w:bookmarkStart w:colFirst="0" w:colLast="0" w:name="_mcd6vn92m2jq" w:id="9"/>
+        </w:rPr>
+      </w:pPr>
+      <w:bookmarkStart w:colFirst="0" w:colLast="0" w:name="_2s8eyo1" w:id="9"/>
       <w:bookmarkEnd w:id="9"/>
       <w:r>
         <w:rPr>
@@ -1779,6 +1792,11 @@
           <w:rtl w:val="0"/>
         </w:rPr>
         <w:t xml:space="preserve">Элементы rogue-like</w:t>
+      </w:r>
+      <w:r>
+        <w:rPr>
+          <w:rtl w:val="0"/>
+        </w:rPr>
       </w:r>
     </w:p>
     <w:p>
@@ -1791,12 +1809,11 @@
         <w:tabs>
           <w:tab w:val="left" w:leader="none" w:pos="567"/>
         </w:tabs>
-        <w:spacing w:after="0" w:afterAutospacing="0" w:before="0" w:beforeAutospacing="0" w:line="360" w:lineRule="auto"/>
+        <w:spacing w:after="0" w:before="0" w:line="360" w:lineRule="auto"/>
         <w:ind w:left="2160" w:hanging="360"/>
         <w:rPr>
           <w:sz w:val="28"/>
           <w:szCs w:val="28"/>
-          <w:u w:val="none"/>
         </w:rPr>
       </w:pPr>
       <w:r>
@@ -1806,6 +1823,11 @@
           <w:rtl w:val="0"/>
         </w:rPr>
         <w:t xml:space="preserve">Генерация этажей и размещения врагов.</w:t>
+      </w:r>
+      <w:r>
+        <w:rPr>
+          <w:rtl w:val="0"/>
+        </w:rPr>
       </w:r>
     </w:p>
     <w:p>
@@ -1818,12 +1840,11 @@
         <w:tabs>
           <w:tab w:val="left" w:leader="none" w:pos="567"/>
         </w:tabs>
-        <w:spacing w:after="0" w:afterAutospacing="0" w:before="0" w:beforeAutospacing="0" w:line="360" w:lineRule="auto"/>
+        <w:spacing w:after="0" w:before="0" w:line="360" w:lineRule="auto"/>
         <w:ind w:left="2160" w:hanging="360"/>
         <w:rPr>
           <w:sz w:val="28"/>
           <w:szCs w:val="28"/>
-          <w:u w:val="none"/>
         </w:rPr>
       </w:pPr>
       <w:r>
@@ -1833,6 +1854,11 @@
           <w:rtl w:val="0"/>
         </w:rPr>
         <w:t xml:space="preserve">Перманентная смерть: при гибели персонажа игрок начинает с первого уровня.</w:t>
+      </w:r>
+      <w:r>
+        <w:rPr>
+          <w:rtl w:val="0"/>
+        </w:rPr>
       </w:r>
     </w:p>
     <w:p>
@@ -1845,12 +1871,11 @@
         <w:tabs>
           <w:tab w:val="left" w:leader="none" w:pos="567"/>
         </w:tabs>
-        <w:spacing w:after="0" w:afterAutospacing="0" w:before="0" w:beforeAutospacing="0" w:line="360" w:lineRule="auto"/>
+        <w:spacing w:after="0" w:before="0" w:line="360" w:lineRule="auto"/>
         <w:ind w:left="2160" w:hanging="360"/>
         <w:rPr>
           <w:sz w:val="28"/>
           <w:szCs w:val="28"/>
-          <w:u w:val="none"/>
         </w:rPr>
       </w:pPr>
       <w:r>
@@ -1860,6 +1885,11 @@
           <w:rtl w:val="0"/>
         </w:rPr>
         <w:t xml:space="preserve">Элементы случайности в подборе снаряжения и способностей.</w:t>
+      </w:r>
+      <w:r>
+        <w:rPr>
+          <w:rtl w:val="0"/>
+        </w:rPr>
       </w:r>
     </w:p>
     <w:p>
@@ -1875,15 +1905,14 @@
         <w:tabs>
           <w:tab w:val="left" w:leader="none" w:pos="567"/>
         </w:tabs>
-        <w:spacing w:after="0" w:afterAutospacing="0" w:before="0" w:beforeAutospacing="0" w:line="360" w:lineRule="auto"/>
+        <w:spacing w:after="0" w:before="0" w:line="360" w:lineRule="auto"/>
         <w:ind w:left="1440" w:hanging="360"/>
         <w:rPr>
           <w:sz w:val="28"/>
           <w:szCs w:val="28"/>
-          <w:u w:val="none"/>
-        </w:rPr>
-      </w:pPr>
-      <w:bookmarkStart w:colFirst="0" w:colLast="0" w:name="_71jji1kmr8u9" w:id="10"/>
+        </w:rPr>
+      </w:pPr>
+      <w:bookmarkStart w:colFirst="0" w:colLast="0" w:name="_17dp8vu" w:id="10"/>
       <w:bookmarkEnd w:id="10"/>
       <w:r>
         <w:rPr>
@@ -1892,6 +1921,11 @@
           <w:rtl w:val="0"/>
         </w:rPr>
         <w:t xml:space="preserve">Прогрессия</w:t>
+      </w:r>
+      <w:r>
+        <w:rPr>
+          <w:rtl w:val="0"/>
+        </w:rPr>
       </w:r>
     </w:p>
     <w:p>
@@ -1904,13 +1938,12 @@
         <w:tabs>
           <w:tab w:val="left" w:leader="none" w:pos="567"/>
         </w:tabs>
-        <w:spacing w:after="0" w:afterAutospacing="0" w:before="0" w:beforeAutospacing="0" w:line="360" w:lineRule="auto"/>
+        <w:spacing w:after="0" w:before="0" w:line="360" w:lineRule="auto"/>
         <w:ind w:left="2160" w:hanging="360"/>
         <w:rPr>
           <w:b w:val="1"/>
           <w:sz w:val="28"/>
           <w:szCs w:val="28"/>
-          <w:u w:val="none"/>
         </w:rPr>
       </w:pPr>
       <w:r>
@@ -1921,6 +1954,11 @@
           <w:rtl w:val="0"/>
         </w:rPr>
         <w:t xml:space="preserve">Этажи:</w:t>
+      </w:r>
+      <w:r>
+        <w:rPr>
+          <w:rtl w:val="0"/>
+        </w:rPr>
       </w:r>
     </w:p>
     <w:p>
@@ -1933,12 +1971,11 @@
         <w:tabs>
           <w:tab w:val="left" w:leader="none" w:pos="567"/>
         </w:tabs>
-        <w:spacing w:after="0" w:afterAutospacing="0" w:before="0" w:beforeAutospacing="0" w:line="360" w:lineRule="auto"/>
+        <w:spacing w:after="0" w:before="0" w:line="360" w:lineRule="auto"/>
         <w:ind w:left="2880" w:hanging="360"/>
         <w:rPr>
           <w:sz w:val="28"/>
           <w:szCs w:val="28"/>
-          <w:u w:val="none"/>
         </w:rPr>
       </w:pPr>
       <w:r>
@@ -1948,6 +1985,11 @@
           <w:rtl w:val="0"/>
         </w:rPr>
         <w:t xml:space="preserve">Каждый этаж тюрьмы соответствует определенной эпохе истории.</w:t>
+      </w:r>
+      <w:r>
+        <w:rPr>
+          <w:rtl w:val="0"/>
+        </w:rPr>
       </w:r>
     </w:p>
     <w:p>
@@ -1960,12 +2002,11 @@
         <w:tabs>
           <w:tab w:val="left" w:leader="none" w:pos="567"/>
         </w:tabs>
-        <w:spacing w:after="0" w:afterAutospacing="0" w:before="0" w:beforeAutospacing="0" w:line="360" w:lineRule="auto"/>
+        <w:spacing w:after="0" w:before="0" w:line="360" w:lineRule="auto"/>
         <w:ind w:left="2880" w:hanging="360"/>
         <w:rPr>
           <w:sz w:val="28"/>
           <w:szCs w:val="28"/>
-          <w:u w:val="none"/>
         </w:rPr>
       </w:pPr>
       <w:r>
@@ -1975,6 +2016,11 @@
           <w:rtl w:val="0"/>
         </w:rPr>
         <w:t xml:space="preserve">Уровень сложности возрастает по мере подъёма.</w:t>
+      </w:r>
+      <w:r>
+        <w:rPr>
+          <w:rtl w:val="0"/>
+        </w:rPr>
       </w:r>
     </w:p>
     <w:p>
@@ -1987,13 +2033,12 @@
         <w:tabs>
           <w:tab w:val="left" w:leader="none" w:pos="567"/>
         </w:tabs>
-        <w:spacing w:after="0" w:afterAutospacing="0" w:before="0" w:beforeAutospacing="0" w:line="360" w:lineRule="auto"/>
+        <w:spacing w:after="0" w:before="0" w:line="360" w:lineRule="auto"/>
         <w:ind w:left="1440" w:hanging="360"/>
         <w:rPr>
           <w:b w:val="1"/>
           <w:sz w:val="28"/>
           <w:szCs w:val="28"/>
-          <w:u w:val="none"/>
         </w:rPr>
       </w:pPr>
       <w:r>
@@ -2004,6 +2049,11 @@
           <w:rtl w:val="0"/>
         </w:rPr>
         <w:t xml:space="preserve">Снаряжение и способности:</w:t>
+      </w:r>
+      <w:r>
+        <w:rPr>
+          <w:rtl w:val="0"/>
+        </w:rPr>
       </w:r>
     </w:p>
     <w:p>
@@ -2016,21 +2066,25 @@
         <w:tabs>
           <w:tab w:val="left" w:leader="none" w:pos="567"/>
         </w:tabs>
-        <w:spacing w:after="0" w:afterAutospacing="0" w:before="0" w:beforeAutospacing="0" w:line="360" w:lineRule="auto"/>
+        <w:spacing w:after="0" w:before="0" w:line="360" w:lineRule="auto"/>
         <w:ind w:left="2160" w:hanging="360"/>
         <w:rPr>
           <w:sz w:val="28"/>
           <w:szCs w:val="28"/>
-          <w:u w:val="none"/>
-        </w:rPr>
-      </w:pPr>
-      <w:r>
-        <w:rPr>
-          <w:sz w:val="28"/>
-          <w:szCs w:val="28"/>
-          <w:rtl w:val="0"/>
-        </w:rPr>
-        <w:t xml:space="preserve">Враги и сундуки содержат предметы, которые могут усиливать персонажа:</w:t>
+        </w:rPr>
+      </w:pPr>
+      <w:r>
+        <w:rPr>
+          <w:sz w:val="28"/>
+          <w:szCs w:val="28"/>
+          <w:rtl w:val="0"/>
+        </w:rPr>
+        <w:t xml:space="preserve">Сундуки содержат предметы, которые могут усиливать персонажа:</w:t>
+      </w:r>
+      <w:r>
+        <w:rPr>
+          <w:rtl w:val="0"/>
+        </w:rPr>
       </w:r>
     </w:p>
     <w:p>
@@ -2043,21 +2097,25 @@
         <w:tabs>
           <w:tab w:val="left" w:leader="none" w:pos="567"/>
         </w:tabs>
-        <w:spacing w:after="0" w:afterAutospacing="0" w:before="0" w:beforeAutospacing="0" w:line="360" w:lineRule="auto"/>
+        <w:spacing w:after="0" w:before="0" w:line="360" w:lineRule="auto"/>
         <w:ind w:left="2880" w:hanging="360"/>
         <w:rPr>
           <w:sz w:val="28"/>
           <w:szCs w:val="28"/>
-          <w:u w:val="none"/>
-        </w:rPr>
-      </w:pPr>
-      <w:r>
-        <w:rPr>
-          <w:sz w:val="28"/>
-          <w:szCs w:val="28"/>
-          <w:rtl w:val="0"/>
-        </w:rPr>
-        <w:t xml:space="preserve">Оружие (например, мечи, огнестрельное оружие, луки).</w:t>
+        </w:rPr>
+      </w:pPr>
+      <w:r>
+        <w:rPr>
+          <w:sz w:val="28"/>
+          <w:szCs w:val="28"/>
+          <w:rtl w:val="0"/>
+        </w:rPr>
+        <w:t xml:space="preserve">Снаряжение для улучшения характеристик (например, увеличение здоровья, скорости).</w:t>
+      </w:r>
+      <w:r>
+        <w:rPr>
+          <w:rtl w:val="0"/>
+        </w:rPr>
       </w:r>
     </w:p>
     <w:p>
@@ -2070,39 +2128,11 @@
         <w:tabs>
           <w:tab w:val="left" w:leader="none" w:pos="567"/>
         </w:tabs>
-        <w:spacing w:after="0" w:afterAutospacing="0" w:before="0" w:beforeAutospacing="0" w:line="360" w:lineRule="auto"/>
+        <w:spacing w:after="0" w:before="0" w:line="360" w:lineRule="auto"/>
         <w:ind w:left="2880" w:hanging="360"/>
         <w:rPr>
           <w:sz w:val="28"/>
           <w:szCs w:val="28"/>
-          <w:u w:val="none"/>
-        </w:rPr>
-      </w:pPr>
-      <w:r>
-        <w:rPr>
-          <w:sz w:val="28"/>
-          <w:szCs w:val="28"/>
-          <w:rtl w:val="0"/>
-        </w:rPr>
-        <w:t xml:space="preserve">Снаряжение для улучшения характеристик (например, увеличение здоровья, скорости).</w:t>
-      </w:r>
-    </w:p>
-    <w:p>
-      <w:pPr>
-        <w:numPr>
-          <w:ilvl w:val="3"/>
-          <w:numId w:val="2"/>
-        </w:numPr>
-        <w:shd w:fill="ffffff" w:val="clear"/>
-        <w:tabs>
-          <w:tab w:val="left" w:leader="none" w:pos="567"/>
-        </w:tabs>
-        <w:spacing w:after="0" w:afterAutospacing="0" w:before="0" w:beforeAutospacing="0" w:line="360" w:lineRule="auto"/>
-        <w:ind w:left="2880" w:hanging="360"/>
-        <w:rPr>
-          <w:sz w:val="28"/>
-          <w:szCs w:val="28"/>
-          <w:u w:val="none"/>
         </w:rPr>
       </w:pPr>
       <w:r>
@@ -2113,32 +2143,10 @@
         </w:rPr>
         <w:t xml:space="preserve">Активные способности (например, огненные шары, временное замедление времени).</w:t>
       </w:r>
-    </w:p>
-    <w:p>
-      <w:pPr>
-        <w:numPr>
-          <w:ilvl w:val="3"/>
-          <w:numId w:val="2"/>
-        </w:numPr>
-        <w:shd w:fill="ffffff" w:val="clear"/>
-        <w:tabs>
-          <w:tab w:val="left" w:leader="none" w:pos="567"/>
-        </w:tabs>
-        <w:spacing w:after="0" w:afterAutospacing="0" w:before="0" w:beforeAutospacing="0" w:line="360" w:lineRule="auto"/>
-        <w:ind w:left="2880" w:hanging="360"/>
-        <w:rPr>
-          <w:sz w:val="28"/>
-          <w:szCs w:val="28"/>
-          <w:u w:val="none"/>
-        </w:rPr>
-      </w:pPr>
-      <w:r>
-        <w:rPr>
-          <w:sz w:val="28"/>
-          <w:szCs w:val="28"/>
-          <w:rtl w:val="0"/>
-        </w:rPr>
-        <w:t xml:space="preserve">Некоторые предметы будут уникальными для определённых эпох.</w:t>
+      <w:r>
+        <w:rPr>
+          <w:rtl w:val="0"/>
+        </w:rPr>
       </w:r>
     </w:p>
     <w:p>
@@ -2154,15 +2162,14 @@
         <w:tabs>
           <w:tab w:val="left" w:leader="none" w:pos="567"/>
         </w:tabs>
-        <w:spacing w:after="0" w:afterAutospacing="0" w:before="0" w:beforeAutospacing="0" w:line="360" w:lineRule="auto"/>
+        <w:spacing w:after="0" w:before="0" w:line="360" w:lineRule="auto"/>
         <w:ind w:left="1440" w:hanging="360"/>
         <w:rPr>
           <w:sz w:val="28"/>
           <w:szCs w:val="28"/>
-          <w:u w:val="none"/>
-        </w:rPr>
-      </w:pPr>
-      <w:bookmarkStart w:colFirst="0" w:colLast="0" w:name="_envicu4ujvd8" w:id="11"/>
+        </w:rPr>
+      </w:pPr>
+      <w:bookmarkStart w:colFirst="0" w:colLast="0" w:name="_3rdcrjn" w:id="11"/>
       <w:bookmarkEnd w:id="11"/>
       <w:r>
         <w:rPr>
@@ -2171,6 +2178,11 @@
           <w:rtl w:val="0"/>
         </w:rPr>
         <w:t xml:space="preserve">Враги</w:t>
+      </w:r>
+      <w:r>
+        <w:rPr>
+          <w:rtl w:val="0"/>
+        </w:rPr>
       </w:r>
     </w:p>
     <w:p>
@@ -2183,13 +2195,12 @@
         <w:tabs>
           <w:tab w:val="left" w:leader="none" w:pos="567"/>
         </w:tabs>
-        <w:spacing w:after="0" w:afterAutospacing="0" w:before="0" w:beforeAutospacing="0" w:line="360" w:lineRule="auto"/>
+        <w:spacing w:after="0" w:before="0" w:line="360" w:lineRule="auto"/>
         <w:ind w:left="2160" w:hanging="360"/>
         <w:rPr>
           <w:b w:val="1"/>
           <w:sz w:val="28"/>
           <w:szCs w:val="28"/>
-          <w:u w:val="none"/>
         </w:rPr>
       </w:pPr>
       <w:r>
@@ -2200,6 +2211,11 @@
           <w:rtl w:val="0"/>
         </w:rPr>
         <w:t xml:space="preserve">Типы врагов:</w:t>
+      </w:r>
+      <w:r>
+        <w:rPr>
+          <w:rtl w:val="0"/>
+        </w:rPr>
       </w:r>
     </w:p>
     <w:p>
@@ -2212,12 +2228,11 @@
         <w:tabs>
           <w:tab w:val="left" w:leader="none" w:pos="567"/>
         </w:tabs>
-        <w:spacing w:after="0" w:afterAutospacing="0" w:before="0" w:beforeAutospacing="0" w:line="360" w:lineRule="auto"/>
+        <w:spacing w:after="0" w:before="0" w:line="360" w:lineRule="auto"/>
         <w:ind w:left="2880" w:hanging="360"/>
         <w:rPr>
           <w:sz w:val="28"/>
           <w:szCs w:val="28"/>
-          <w:u w:val="none"/>
         </w:rPr>
       </w:pPr>
       <w:r>
@@ -2227,6 +2242,11 @@
           <w:rtl w:val="0"/>
         </w:rPr>
         <w:t xml:space="preserve">Каждый этаж представлен врагами из соответствующей исторической эпохи.</w:t>
+      </w:r>
+      <w:r>
+        <w:rPr>
+          <w:rtl w:val="0"/>
+        </w:rPr>
       </w:r>
     </w:p>
     <w:p>
@@ -2239,21 +2259,25 @@
         <w:tabs>
           <w:tab w:val="left" w:leader="none" w:pos="567"/>
         </w:tabs>
-        <w:spacing w:after="0" w:afterAutospacing="0" w:before="0" w:beforeAutospacing="0" w:line="360" w:lineRule="auto"/>
+        <w:spacing w:after="0" w:before="0" w:line="360" w:lineRule="auto"/>
         <w:ind w:left="2880" w:hanging="360"/>
         <w:rPr>
           <w:sz w:val="28"/>
           <w:szCs w:val="28"/>
-          <w:u w:val="none"/>
-        </w:rPr>
-      </w:pPr>
-      <w:r>
-        <w:rPr>
-          <w:sz w:val="28"/>
-          <w:szCs w:val="28"/>
-          <w:rtl w:val="0"/>
-        </w:rPr>
-        <w:t xml:space="preserve">Стражи с уникальными атаками и поведением (например, лучники, пикинеры, огнеметчики).</w:t>
+        </w:rPr>
+      </w:pPr>
+      <w:r>
+        <w:rPr>
+          <w:sz w:val="28"/>
+          <w:szCs w:val="28"/>
+          <w:rtl w:val="0"/>
+        </w:rPr>
+        <w:t xml:space="preserve">Стражи с уникальными атаками и поведением.</w:t>
+      </w:r>
+      <w:r>
+        <w:rPr>
+          <w:rtl w:val="0"/>
+        </w:rPr>
       </w:r>
     </w:p>
     <w:p>
@@ -2266,13 +2290,12 @@
         <w:tabs>
           <w:tab w:val="left" w:leader="none" w:pos="567"/>
         </w:tabs>
-        <w:spacing w:after="0" w:afterAutospacing="0" w:before="0" w:beforeAutospacing="0" w:line="360" w:lineRule="auto"/>
+        <w:spacing w:after="0" w:before="0" w:line="360" w:lineRule="auto"/>
         <w:ind w:left="2160" w:hanging="360"/>
         <w:rPr>
           <w:b w:val="1"/>
           <w:sz w:val="28"/>
           <w:szCs w:val="28"/>
-          <w:u w:val="none"/>
         </w:rPr>
       </w:pPr>
       <w:r>
@@ -2282,7 +2305,12 @@
           <w:szCs w:val="28"/>
           <w:rtl w:val="0"/>
         </w:rPr>
-        <w:t xml:space="preserve">Искусственный интеллект:</w:t>
+        <w:t xml:space="preserve">Финальный босс:</w:t>
+      </w:r>
+      <w:r>
+        <w:rPr>
+          <w:rtl w:val="0"/>
+        </w:rPr>
       </w:r>
     </w:p>
     <w:p>
@@ -2295,95 +2323,11 @@
         <w:tabs>
           <w:tab w:val="left" w:leader="none" w:pos="567"/>
         </w:tabs>
-        <w:spacing w:after="0" w:afterAutospacing="0" w:before="0" w:beforeAutospacing="0" w:line="360" w:lineRule="auto"/>
+        <w:spacing w:after="0" w:before="0" w:line="360" w:lineRule="auto"/>
         <w:ind w:left="2880" w:hanging="360"/>
         <w:rPr>
           <w:sz w:val="28"/>
           <w:szCs w:val="28"/>
-          <w:u w:val="none"/>
-        </w:rPr>
-      </w:pPr>
-      <w:r>
-        <w:rPr>
-          <w:sz w:val="28"/>
-          <w:szCs w:val="28"/>
-          <w:rtl w:val="0"/>
-        </w:rPr>
-        <w:t xml:space="preserve">Враги адаптируются к действиям игрока (например, парируют атаки или уклоняются).</w:t>
-      </w:r>
-    </w:p>
-    <w:p>
-      <w:pPr>
-        <w:numPr>
-          <w:ilvl w:val="2"/>
-          <w:numId w:val="2"/>
-        </w:numPr>
-        <w:shd w:fill="ffffff" w:val="clear"/>
-        <w:tabs>
-          <w:tab w:val="left" w:leader="none" w:pos="567"/>
-        </w:tabs>
-        <w:spacing w:after="0" w:afterAutospacing="0" w:before="0" w:beforeAutospacing="0" w:line="360" w:lineRule="auto"/>
-        <w:ind w:left="2160" w:hanging="360"/>
-        <w:rPr>
-          <w:b w:val="1"/>
-          <w:sz w:val="28"/>
-          <w:szCs w:val="28"/>
-          <w:u w:val="none"/>
-        </w:rPr>
-      </w:pPr>
-      <w:r>
-        <w:rPr>
-          <w:b w:val="1"/>
-          <w:sz w:val="28"/>
-          <w:szCs w:val="28"/>
-          <w:rtl w:val="0"/>
-        </w:rPr>
-        <w:t xml:space="preserve">Финальный босс:</w:t>
-      </w:r>
-    </w:p>
-    <w:p>
-      <w:pPr>
-        <w:numPr>
-          <w:ilvl w:val="3"/>
-          <w:numId w:val="2"/>
-        </w:numPr>
-        <w:shd w:fill="ffffff" w:val="clear"/>
-        <w:tabs>
-          <w:tab w:val="left" w:leader="none" w:pos="567"/>
-        </w:tabs>
-        <w:spacing w:after="0" w:afterAutospacing="0" w:before="0" w:beforeAutospacing="0" w:line="360" w:lineRule="auto"/>
-        <w:ind w:left="2880" w:hanging="360"/>
-        <w:rPr>
-          <w:sz w:val="28"/>
-          <w:szCs w:val="28"/>
-          <w:u w:val="none"/>
-        </w:rPr>
-      </w:pPr>
-      <w:r>
-        <w:rPr>
-          <w:sz w:val="28"/>
-          <w:szCs w:val="28"/>
-          <w:rtl w:val="0"/>
-        </w:rPr>
-        <w:t xml:space="preserve">Многосложный бой с несколькими фазами.</w:t>
-      </w:r>
-    </w:p>
-    <w:p>
-      <w:pPr>
-        <w:numPr>
-          <w:ilvl w:val="3"/>
-          <w:numId w:val="2"/>
-        </w:numPr>
-        <w:shd w:fill="ffffff" w:val="clear"/>
-        <w:tabs>
-          <w:tab w:val="left" w:leader="none" w:pos="567"/>
-        </w:tabs>
-        <w:spacing w:after="0" w:afterAutospacing="0" w:before="0" w:beforeAutospacing="0" w:line="360" w:lineRule="auto"/>
-        <w:ind w:left="2880" w:hanging="360"/>
-        <w:rPr>
-          <w:sz w:val="28"/>
-          <w:szCs w:val="28"/>
-          <w:u w:val="none"/>
         </w:rPr>
       </w:pPr>
       <w:r>
@@ -2393,6 +2337,11 @@
           <w:rtl w:val="0"/>
         </w:rPr>
         <w:t xml:space="preserve">Использует уникальные способности, сочетающие элементы всех эпох.</w:t>
+      </w:r>
+      <w:r>
+        <w:rPr>
+          <w:rtl w:val="0"/>
+        </w:rPr>
       </w:r>
     </w:p>
     <w:p>
@@ -2408,19 +2357,22 @@
         <w:tabs>
           <w:tab w:val="left" w:leader="none" w:pos="567"/>
         </w:tabs>
-        <w:spacing w:after="0" w:afterAutospacing="0" w:before="0" w:beforeAutospacing="0" w:line="360" w:lineRule="auto"/>
+        <w:spacing w:after="0" w:before="0" w:line="360" w:lineRule="auto"/>
         <w:ind w:left="720" w:hanging="360"/>
-        <w:rPr>
-          <w:u w:val="none"/>
-        </w:rPr>
-      </w:pPr>
-      <w:bookmarkStart w:colFirst="0" w:colLast="0" w:name="_tw02ckqyrubo" w:id="12"/>
+        <w:rPr/>
+      </w:pPr>
+      <w:bookmarkStart w:colFirst="0" w:colLast="0" w:name="_26in1rg" w:id="12"/>
       <w:bookmarkEnd w:id="12"/>
       <w:r>
         <w:rPr>
           <w:rtl w:val="0"/>
         </w:rPr>
         <w:t xml:space="preserve">Художественное оформление</w:t>
+      </w:r>
+      <w:r>
+        <w:rPr>
+          <w:rtl w:val="0"/>
+        </w:rPr>
       </w:r>
     </w:p>
     <w:p>
@@ -2436,15 +2388,14 @@
         <w:tabs>
           <w:tab w:val="left" w:leader="none" w:pos="567"/>
         </w:tabs>
-        <w:spacing w:after="0" w:afterAutospacing="0" w:before="0" w:beforeAutospacing="0" w:line="360" w:lineRule="auto"/>
+        <w:spacing w:after="0" w:before="0" w:line="360" w:lineRule="auto"/>
         <w:ind w:left="1440" w:hanging="360"/>
         <w:rPr>
           <w:sz w:val="28"/>
           <w:szCs w:val="28"/>
-          <w:u w:val="none"/>
-        </w:rPr>
-      </w:pPr>
-      <w:bookmarkStart w:colFirst="0" w:colLast="0" w:name="_pcb73tnumhgr" w:id="13"/>
+        </w:rPr>
+      </w:pPr>
+      <w:bookmarkStart w:colFirst="0" w:colLast="0" w:name="_lnxbz9" w:id="13"/>
       <w:bookmarkEnd w:id="13"/>
       <w:r>
         <w:rPr>
@@ -2453,6 +2404,11 @@
           <w:rtl w:val="0"/>
         </w:rPr>
         <w:t xml:space="preserve">Графика</w:t>
+      </w:r>
+      <w:r>
+        <w:rPr>
+          <w:rtl w:val="0"/>
+        </w:rPr>
       </w:r>
     </w:p>
     <w:p>
@@ -2465,50 +2421,26 @@
         <w:tabs>
           <w:tab w:val="left" w:leader="none" w:pos="567"/>
         </w:tabs>
-        <w:spacing w:after="0" w:afterAutospacing="0" w:before="0" w:beforeAutospacing="0" w:line="360" w:lineRule="auto"/>
+        <w:spacing w:after="0" w:before="0" w:line="360" w:lineRule="auto"/>
         <w:ind w:left="2160" w:hanging="360"/>
         <w:jc w:val="left"/>
         <w:rPr>
           <w:sz w:val="28"/>
           <w:szCs w:val="28"/>
-          <w:u w:val="none"/>
-        </w:rPr>
-      </w:pPr>
-      <w:r>
-        <w:rPr>
-          <w:sz w:val="28"/>
-          <w:szCs w:val="28"/>
-          <w:rtl w:val="0"/>
-        </w:rPr>
-        <w:t xml:space="preserve">2D графика в мрачной, атмосферной стилистике.</w:t>
-      </w:r>
-    </w:p>
-    <w:p>
-      <w:pPr>
-        <w:numPr>
-          <w:ilvl w:val="2"/>
-          <w:numId w:val="2"/>
-        </w:numPr>
-        <w:shd w:fill="ffffff" w:val="clear"/>
-        <w:tabs>
-          <w:tab w:val="left" w:leader="none" w:pos="567"/>
-        </w:tabs>
-        <w:spacing w:after="0" w:afterAutospacing="0" w:before="0" w:beforeAutospacing="0" w:line="360" w:lineRule="auto"/>
-        <w:ind w:left="2160" w:hanging="360"/>
-        <w:jc w:val="left"/>
-        <w:rPr>
-          <w:sz w:val="28"/>
-          <w:szCs w:val="28"/>
-          <w:u w:val="none"/>
-        </w:rPr>
-      </w:pPr>
-      <w:r>
-        <w:rPr>
-          <w:sz w:val="28"/>
-          <w:szCs w:val="28"/>
-          <w:rtl w:val="0"/>
-        </w:rPr>
-        <w:t xml:space="preserve">Каждый этаж стилизован под соответствующую эпоху (архитектура, освещение, декорации).</w:t>
+        </w:rPr>
+      </w:pPr>
+      <w:r>
+        <w:rPr>
+          <w:sz w:val="28"/>
+          <w:szCs w:val="28"/>
+          <w:rtl w:val="0"/>
+        </w:rPr>
+        <w:t xml:space="preserve">2D график.</w:t>
+      </w:r>
+      <w:r>
+        <w:rPr>
+          <w:rtl w:val="0"/>
+        </w:rPr>
       </w:r>
     </w:p>
     <w:p>
@@ -2524,15 +2456,14 @@
         <w:tabs>
           <w:tab w:val="left" w:leader="none" w:pos="567"/>
         </w:tabs>
-        <w:spacing w:after="0" w:afterAutospacing="0" w:before="0" w:beforeAutospacing="0" w:line="360" w:lineRule="auto"/>
+        <w:spacing w:after="0" w:before="0" w:line="360" w:lineRule="auto"/>
         <w:ind w:left="1440" w:hanging="360"/>
         <w:rPr>
           <w:sz w:val="28"/>
           <w:szCs w:val="28"/>
-          <w:u w:val="none"/>
-        </w:rPr>
-      </w:pPr>
-      <w:bookmarkStart w:colFirst="0" w:colLast="0" w:name="_y9nyempsx2dn" w:id="14"/>
+        </w:rPr>
+      </w:pPr>
+      <w:bookmarkStart w:colFirst="0" w:colLast="0" w:name="_35nkun2" w:id="14"/>
       <w:bookmarkEnd w:id="14"/>
       <w:r>
         <w:rPr>
@@ -2541,6 +2472,11 @@
           <w:rtl w:val="0"/>
         </w:rPr>
         <w:t xml:space="preserve">Персонажи</w:t>
+      </w:r>
+      <w:r>
+        <w:rPr>
+          <w:rtl w:val="0"/>
+        </w:rPr>
       </w:r>
     </w:p>
     <w:p>
@@ -2553,13 +2489,12 @@
         <w:tabs>
           <w:tab w:val="left" w:leader="none" w:pos="567"/>
         </w:tabs>
-        <w:spacing w:after="0" w:afterAutospacing="0" w:before="0" w:beforeAutospacing="0" w:line="360" w:lineRule="auto"/>
+        <w:spacing w:after="0" w:before="0" w:line="360" w:lineRule="auto"/>
         <w:ind w:left="2160" w:hanging="360"/>
         <w:jc w:val="left"/>
         <w:rPr>
           <w:sz w:val="28"/>
           <w:szCs w:val="28"/>
-          <w:u w:val="none"/>
         </w:rPr>
       </w:pPr>
       <w:r>
@@ -2569,6 +2504,11 @@
           <w:rtl w:val="0"/>
         </w:rPr>
         <w:t xml:space="preserve">Главный герой: нейтральный внешний вид</w:t>
+      </w:r>
+      <w:r>
+        <w:rPr>
+          <w:rtl w:val="0"/>
+        </w:rPr>
       </w:r>
     </w:p>
     <w:p>
@@ -2581,13 +2521,12 @@
         <w:tabs>
           <w:tab w:val="left" w:leader="none" w:pos="567"/>
         </w:tabs>
-        <w:spacing w:after="0" w:afterAutospacing="0" w:before="0" w:beforeAutospacing="0" w:line="360" w:lineRule="auto"/>
+        <w:spacing w:after="0" w:before="0" w:line="360" w:lineRule="auto"/>
         <w:ind w:left="2160" w:hanging="360"/>
         <w:jc w:val="left"/>
         <w:rPr>
           <w:sz w:val="28"/>
           <w:szCs w:val="28"/>
-          <w:u w:val="none"/>
         </w:rPr>
       </w:pPr>
       <w:r>
@@ -2597,6 +2536,11 @@
           <w:rtl w:val="0"/>
         </w:rPr>
         <w:t xml:space="preserve">Враги: детализированные модели, соответствующие эпохам.</w:t>
+      </w:r>
+      <w:r>
+        <w:rPr>
+          <w:rtl w:val="0"/>
+        </w:rPr>
       </w:r>
     </w:p>
     <w:p>
@@ -2609,13 +2553,12 @@
         <w:tabs>
           <w:tab w:val="left" w:leader="none" w:pos="567"/>
         </w:tabs>
-        <w:spacing w:after="0" w:afterAutospacing="0" w:before="0" w:beforeAutospacing="0" w:line="360" w:lineRule="auto"/>
+        <w:spacing w:after="0" w:before="0" w:line="360" w:lineRule="auto"/>
         <w:ind w:left="2160" w:hanging="360"/>
         <w:jc w:val="left"/>
         <w:rPr>
           <w:sz w:val="28"/>
           <w:szCs w:val="28"/>
-          <w:u w:val="none"/>
         </w:rPr>
       </w:pPr>
       <w:r>
@@ -2625,6 +2568,11 @@
           <w:rtl w:val="0"/>
         </w:rPr>
         <w:t xml:space="preserve">Босс: массивный, визуально впечатляющий персонаж.</w:t>
+      </w:r>
+      <w:r>
+        <w:rPr>
+          <w:rtl w:val="0"/>
+        </w:rPr>
       </w:r>
     </w:p>
     <w:p>
@@ -2640,15 +2588,14 @@
         <w:tabs>
           <w:tab w:val="left" w:leader="none" w:pos="567"/>
         </w:tabs>
-        <w:spacing w:after="0" w:afterAutospacing="0" w:before="0" w:beforeAutospacing="0" w:line="360" w:lineRule="auto"/>
+        <w:spacing w:after="0" w:before="0" w:line="360" w:lineRule="auto"/>
         <w:ind w:left="1440" w:hanging="360"/>
         <w:rPr>
           <w:sz w:val="28"/>
           <w:szCs w:val="28"/>
-          <w:u w:val="none"/>
-        </w:rPr>
-      </w:pPr>
-      <w:bookmarkStart w:colFirst="0" w:colLast="0" w:name="_folbcoft4kfv" w:id="15"/>
+        </w:rPr>
+      </w:pPr>
+      <w:bookmarkStart w:colFirst="0" w:colLast="0" w:name="_1ksv4uv" w:id="15"/>
       <w:bookmarkEnd w:id="15"/>
       <w:r>
         <w:rPr>
@@ -2657,6 +2604,11 @@
           <w:rtl w:val="0"/>
         </w:rPr>
         <w:t xml:space="preserve">Звуковое сопровождение</w:t>
+      </w:r>
+      <w:r>
+        <w:rPr>
+          <w:rtl w:val="0"/>
+        </w:rPr>
       </w:r>
     </w:p>
     <w:p>
@@ -2669,22 +2621,26 @@
         <w:tabs>
           <w:tab w:val="left" w:leader="none" w:pos="567"/>
         </w:tabs>
-        <w:spacing w:after="0" w:afterAutospacing="0" w:before="0" w:beforeAutospacing="0" w:line="360" w:lineRule="auto"/>
+        <w:spacing w:after="0" w:before="0" w:line="360" w:lineRule="auto"/>
         <w:ind w:left="2160" w:hanging="360"/>
         <w:jc w:val="left"/>
         <w:rPr>
           <w:sz w:val="28"/>
           <w:szCs w:val="28"/>
-          <w:u w:val="none"/>
-        </w:rPr>
-      </w:pPr>
-      <w:r>
-        <w:rPr>
-          <w:sz w:val="28"/>
-          <w:szCs w:val="28"/>
-          <w:rtl w:val="0"/>
-        </w:rPr>
-        <w:t xml:space="preserve">Атмосферный саундтрек для каждого уровня, соответствующий эпохе.</w:t>
+        </w:rPr>
+      </w:pPr>
+      <w:r>
+        <w:rPr>
+          <w:sz w:val="28"/>
+          <w:szCs w:val="28"/>
+          <w:rtl w:val="0"/>
+        </w:rPr>
+        <w:t xml:space="preserve">Атмосферный саундтрек.</w:t>
+      </w:r>
+      <w:r>
+        <w:rPr>
+          <w:rtl w:val="0"/>
+        </w:rPr>
       </w:r>
     </w:p>
     <w:p>
@@ -2697,13 +2653,12 @@
         <w:tabs>
           <w:tab w:val="left" w:leader="none" w:pos="567"/>
         </w:tabs>
-        <w:spacing w:after="0" w:afterAutospacing="0" w:before="0" w:beforeAutospacing="0" w:line="360" w:lineRule="auto"/>
+        <w:spacing w:after="0" w:before="0" w:line="360" w:lineRule="auto"/>
         <w:ind w:left="2160" w:hanging="360"/>
         <w:jc w:val="left"/>
         <w:rPr>
           <w:sz w:val="28"/>
           <w:szCs w:val="28"/>
-          <w:u w:val="none"/>
         </w:rPr>
       </w:pPr>
       <w:r>
@@ -2713,6 +2668,11 @@
           <w:rtl w:val="0"/>
         </w:rPr>
         <w:t xml:space="preserve">Эффекты окружения: звон металла, шаги, крики врагов.</w:t>
+      </w:r>
+      <w:r>
+        <w:rPr>
+          <w:rtl w:val="0"/>
+        </w:rPr>
       </w:r>
     </w:p>
     <w:p>
@@ -2725,13 +2685,12 @@
         <w:tabs>
           <w:tab w:val="left" w:leader="none" w:pos="567"/>
         </w:tabs>
-        <w:spacing w:after="240" w:before="0" w:beforeAutospacing="0" w:line="360" w:lineRule="auto"/>
+        <w:spacing w:after="240" w:before="0" w:line="360" w:lineRule="auto"/>
         <w:ind w:left="2160" w:hanging="360"/>
         <w:jc w:val="left"/>
         <w:rPr>
           <w:sz w:val="28"/>
           <w:szCs w:val="28"/>
-          <w:u w:val="none"/>
         </w:rPr>
       </w:pPr>
       <w:r>
@@ -2741,6 +2700,11 @@
           <w:rtl w:val="0"/>
         </w:rPr>
         <w:t xml:space="preserve">Эпическая музыка для финального босса.</w:t>
+      </w:r>
+      <w:r>
+        <w:rPr>
+          <w:rtl w:val="0"/>
+        </w:rPr>
       </w:r>
     </w:p>
     <w:p>
@@ -2797,7 +2761,7 @@
         <w:jc w:val="left"/>
         <w:rPr/>
       </w:pPr>
-      <w:bookmarkStart w:colFirst="0" w:colLast="0" w:name="_1t3h5sf" w:id="16"/>
+      <w:bookmarkStart w:colFirst="0" w:colLast="0" w:name="_44sinio" w:id="16"/>
       <w:bookmarkEnd w:id="16"/>
       <w:r>
         <w:rPr>
@@ -2815,6 +2779,11 @@
           <w:rtl w:val="0"/>
         </w:rPr>
         <w:t xml:space="preserve">Авторы проекта</w:t>
+      </w:r>
+      <w:r>
+        <w:rPr>
+          <w:rtl w:val="0"/>
+        </w:rPr>
       </w:r>
     </w:p>
     <w:p>
@@ -2892,7 +2861,7 @@
         <w:jc w:val="left"/>
         <w:rPr/>
       </w:pPr>
-      <w:bookmarkStart w:colFirst="0" w:colLast="0" w:name="_4d34og8" w:id="17"/>
+      <w:bookmarkStart w:colFirst="0" w:colLast="0" w:name="_2jxsxqh" w:id="17"/>
       <w:bookmarkEnd w:id="17"/>
       <w:r>
         <w:rPr>
@@ -2910,6 +2879,11 @@
           <w:rtl w:val="0"/>
         </w:rPr>
         <w:t xml:space="preserve">Описание идеи</w:t>
+      </w:r>
+      <w:r>
+        <w:rPr>
+          <w:rtl w:val="0"/>
+        </w:rPr>
       </w:r>
     </w:p>
     <w:p>
@@ -3109,6 +3083,11 @@
         </w:rPr>
         <w:t xml:space="preserve">Описание реализации</w:t>
       </w:r>
+      <w:r>
+        <w:rPr>
+          <w:rtl w:val="0"/>
+        </w:rPr>
+      </w:r>
     </w:p>
     <w:p>
       <w:pPr>
@@ -3187,6 +3166,11 @@
         </w:rPr>
         <w:t xml:space="preserve">Описание технологий</w:t>
       </w:r>
+      <w:r>
+        <w:rPr>
+          <w:rtl w:val="0"/>
+        </w:rPr>
+      </w:r>
     </w:p>
     <w:p>
       <w:pPr>
@@ -3300,7 +3284,7 @@
         <w:jc w:val="left"/>
         <w:rPr/>
       </w:pPr>
-      <w:bookmarkStart w:colFirst="0" w:colLast="0" w:name="_2s8eyo1" w:id="18"/>
+      <w:bookmarkStart w:colFirst="0" w:colLast="0" w:name="_z337ya" w:id="18"/>
       <w:bookmarkEnd w:id="18"/>
       <w:r>
         <w:rPr>
@@ -3318,6 +3302,11 @@
           <w:rtl w:val="0"/>
         </w:rPr>
         <w:t xml:space="preserve">Интерфейс игры «Тюрьма времени»</w:t>
+      </w:r>
+      <w:r>
+        <w:rPr>
+          <w:rtl w:val="0"/>
+        </w:rPr>
       </w:r>
     </w:p>
     <w:p>
@@ -3409,7 +3398,7 @@
       <w:lvlText w:val="%1.%2.%3.%4.%5.%6."/>
       <w:lvlJc w:val="left"/>
       <w:pPr>
-        <w:ind w:left="2736" w:hanging="935.9999999999998"/>
+        <w:ind w:left="2736" w:hanging="935.9999999999995"/>
       </w:pPr>
       <w:rPr/>
     </w:lvl>
